--- a/Backend/media/school_one/students/Sone794/SCIENCE STUDENT_ONE_transcript.docx
+++ b/Backend/media/school_one/students/Sone794/SCIENCE STUDENT_ONE_transcript.docx
@@ -115,7 +115,7 @@
           <w:color w:val="2E8B57"/>
           <w:sz w:val="16"/>
         </w:rPr>
-        <w:t>20 APRIL, 2024</w:t>
+        <w:t>05 MAY, 2024</w:t>
       </w:r>
     </w:p>
     <w:p>
